--- a/Documentacao/PropostaSIColetaLixo.docx
+++ b/Documentacao/PropostaSIColetaLixo.docx
@@ -18,6 +18,51 @@
       <w:r>
         <w:t>m que uma parte estiver pronta.</w:t>
       </w:r>
+    </w:p>
+    <w:p>
+      <w:pPr>
+        <w:jc w:val="both"/>
+      </w:pPr>
+    </w:p>
+    <w:p>
+      <w:pPr>
+        <w:jc w:val="both"/>
+      </w:pPr>
+      <w:r>
+        <w:t>O SCRUM poderia sim ser utilizado neste projeto pois o método utilizado pelo SCRUM pode ser bastante aproveitado pela maneira que o projeto irá seguir, onde o “</w:t>
+      </w:r>
+      <w:proofErr w:type="spellStart"/>
+      <w:r>
+        <w:t>squad</w:t>
+      </w:r>
+      <w:proofErr w:type="spellEnd"/>
+      <w:r>
+        <w:t>” seria os desenvolvedores o SCRUM Master seria um gerente, e o “</w:t>
+      </w:r>
+      <w:proofErr w:type="spellStart"/>
+      <w:r>
+        <w:t>Product</w:t>
+      </w:r>
+      <w:proofErr w:type="spellEnd"/>
+      <w:r>
+        <w:t xml:space="preserve"> </w:t>
+      </w:r>
+      <w:proofErr w:type="spellStart"/>
+      <w:r>
+        <w:t>Owner</w:t>
+      </w:r>
+      <w:proofErr w:type="spellEnd"/>
+      <w:r>
+        <w:t xml:space="preserve">” </w:t>
+      </w:r>
+      <w:r>
+        <w:t>seria o dono da empresa de caminhão de lixo.</w:t>
+      </w:r>
+    </w:p>
+    <w:p>
+      <w:pPr>
+        <w:jc w:val="both"/>
+      </w:pPr>
       <w:bookmarkStart w:id="0" w:name="_GoBack"/>
       <w:bookmarkEnd w:id="0"/>
     </w:p>

--- a/Documentacao/PropostaSIColetaLixo.docx
+++ b/Documentacao/PropostaSIColetaLixo.docx
@@ -29,42 +29,59 @@
         <w:jc w:val="both"/>
       </w:pPr>
       <w:r>
-        <w:t>O SCRUM poderia sim ser utilizado neste projeto pois o método utilizado pelo SCRUM pode ser bastante aproveitado pela maneira que o projeto irá seguir, onde o “</w:t>
-      </w:r>
-      <w:proofErr w:type="spellStart"/>
-      <w:r>
-        <w:t>squad</w:t>
-      </w:r>
-      <w:proofErr w:type="spellEnd"/>
-      <w:r>
-        <w:t>” seria os desenvolvedores o SCRUM Master seria um gerente, e o “</w:t>
-      </w:r>
-      <w:proofErr w:type="spellStart"/>
-      <w:r>
-        <w:t>Product</w:t>
-      </w:r>
-      <w:proofErr w:type="spellEnd"/>
+        <w:t xml:space="preserve">O SCRUM poderia sim ser utilizado neste projeto pois </w:t>
+      </w:r>
+      <w:r>
+        <w:t xml:space="preserve">no SCRUM  a cada sprint que o projeto da ele entrega pequenas partes dele, ou seja, seria útil pois o dono da </w:t>
+      </w:r>
+      <w:r>
+        <w:t>empresa</w:t>
+      </w:r>
+      <w:r>
+        <w:t xml:space="preserve"> de </w:t>
+      </w:r>
+      <w:r>
+        <w:t xml:space="preserve">coleta </w:t>
+      </w:r>
+      <w:r>
+        <w:t>est</w:t>
+      </w:r>
+      <w:r>
+        <w:t>á</w:t>
+      </w:r>
       <w:r>
         <w:t xml:space="preserve"> </w:t>
       </w:r>
-      <w:proofErr w:type="spellStart"/>
-      <w:r>
-        <w:t>Owner</w:t>
-      </w:r>
-      <w:proofErr w:type="spellEnd"/>
-      <w:r>
-        <w:t xml:space="preserve">” </w:t>
-      </w:r>
-      <w:r>
-        <w:t>seria o dono da empresa de caminhão de lixo.</w:t>
+      <w:r>
+        <w:t>necessitando</w:t>
+      </w:r>
+      <w:r>
+        <w:t xml:space="preserve"> de algo que ele pode utilizar previamente</w:t>
+      </w:r>
+      <w:r>
+        <w:t>, e podendo manter o contato com o dono da empresa já que terá uma reunião diária.</w:t>
+      </w:r>
+      <w:r>
+        <w:t xml:space="preserve"> </w:t>
       </w:r>
     </w:p>
     <w:p>
       <w:pPr>
         <w:jc w:val="both"/>
       </w:pPr>
+      <w:r>
+        <w:t xml:space="preserve">Vai haver várias </w:t>
+      </w:r>
       <w:bookmarkStart w:id="0" w:name="_GoBack"/>
       <w:bookmarkEnd w:id="0"/>
+      <w:r>
+        <w:t>equipes, uma com o objetivo de pesquisar e desenvolver sobre como incrementar na área dos caminhões, outa na área dos funcionários, outro nas ruas na área de coleta.</w:t>
+      </w:r>
+    </w:p>
+    <w:p>
+      <w:pPr>
+        <w:jc w:val="both"/>
+      </w:pPr>
     </w:p>
     <w:p/>
     <w:sectPr>
@@ -200,6 +217,7 @@
     <w:lsdException w:name="HTML Sample" w:semiHidden="1" w:unhideWhenUsed="1"/>
     <w:lsdException w:name="HTML Typewriter" w:semiHidden="1" w:unhideWhenUsed="1"/>
     <w:lsdException w:name="HTML Variable" w:semiHidden="1" w:unhideWhenUsed="1"/>
+    <w:lsdException w:name="Normal Table" w:semiHidden="1" w:unhideWhenUsed="1"/>
     <w:lsdException w:name="annotation subject" w:semiHidden="1" w:unhideWhenUsed="1"/>
     <w:lsdException w:name="No List" w:semiHidden="1" w:unhideWhenUsed="1"/>
     <w:lsdException w:name="Outline List 1" w:semiHidden="1" w:unhideWhenUsed="1"/>
@@ -246,8 +264,10 @@
     <w:lsdException w:name="Table Subtle 2" w:semiHidden="1" w:unhideWhenUsed="1"/>
     <w:lsdException w:name="Table Web 1" w:semiHidden="1" w:unhideWhenUsed="1"/>
     <w:lsdException w:name="Table Web 2" w:semiHidden="1" w:unhideWhenUsed="1"/>
+    <w:lsdException w:name="Table Web 3" w:semiHidden="1" w:unhideWhenUsed="1"/>
     <w:lsdException w:name="Balloon Text" w:semiHidden="1" w:unhideWhenUsed="1"/>
     <w:lsdException w:name="Table Grid" w:uiPriority="39"/>
+    <w:lsdException w:name="Table Theme" w:semiHidden="1" w:unhideWhenUsed="1"/>
     <w:lsdException w:name="Placeholder Text" w:semiHidden="1"/>
     <w:lsdException w:name="No Spacing" w:uiPriority="1" w:qFormat="1"/>
     <w:lsdException w:name="Light Shading" w:uiPriority="60"/>
